--- a/P4/P4_3.docx
+++ b/P4/P4_3.docx
@@ -43,15 +43,7 @@
         <w:t>,</w:t>
       </w:r>
       <w:r>
-        <w:t xml:space="preserve"> there would be probably some bugs fixing or maybe some small feature added, but nothing major and I have a few questions as always. But </w:t>
-      </w:r>
-      <w:proofErr w:type="gramStart"/>
-      <w:r>
-        <w:t>first of all</w:t>
-      </w:r>
-      <w:proofErr w:type="gramEnd"/>
-      <w:r>
-        <w:t>, if you go there, you supposed to see that the version is 30. So</w:t>
+        <w:t xml:space="preserve"> there would be probably some bugs fixing or maybe some small feature added, but nothing major and I have a few questions as always. But first of all, if you go there, you supposed to see that the version is 30. So</w:t>
       </w:r>
       <w:r>
         <w:rPr>
@@ -99,15 +91,7 @@
         <w:t>So,</w:t>
       </w:r>
       <w:r>
-        <w:t xml:space="preserve"> the first change in this </w:t>
-      </w:r>
-      <w:proofErr w:type="gramStart"/>
-      <w:r>
-        <w:t>particular iteration</w:t>
-      </w:r>
-      <w:proofErr w:type="gramEnd"/>
-      <w:r>
-        <w:t xml:space="preserve">, it is about being able to resize some parts, so you can see that here you can make it wider here. You can also make it smaller in the width and height so you can decide by yourself how big it's supposed to be and for now there is </w:t>
+        <w:t xml:space="preserve"> the first change in this particular iteration, it is about being able to resize some parts, so you can see that here you can make it wider here. You can also make it smaller in the width and height so you can decide by yourself how big it's supposed to be and for now there is </w:t>
       </w:r>
       <w:r>
         <w:t>not</w:t>
@@ -166,7 +150,6 @@
       <w:r>
         <w:t xml:space="preserve"> was address</w:t>
       </w:r>
-      <w:proofErr w:type="spellStart"/>
       <w:r>
         <w:rPr>
           <w:lang w:val="en-GB"/>
@@ -177,14 +160,7 @@
         <w:rPr>
           <w:lang w:val="en-GB"/>
         </w:rPr>
-        <w:t>g</w:t>
-      </w:r>
-      <w:proofErr w:type="spellEnd"/>
-      <w:r>
-        <w:rPr>
-          <w:lang w:val="en-GB"/>
-        </w:rPr>
-        <w:t xml:space="preserve"> </w:t>
+        <w:t xml:space="preserve">g </w:t>
       </w:r>
       <w:r>
         <w:rPr>
@@ -192,23 +168,9 @@
         </w:rPr>
         <w:t>f</w:t>
       </w:r>
-      <w:proofErr w:type="spellStart"/>
-      <w:r>
-        <w:t>eedback</w:t>
-      </w:r>
-      <w:proofErr w:type="spellEnd"/>
-      <w:r>
-        <w:t xml:space="preserve"> from the second iteration. Many people reported that it would be nice to be able to resize those things, so if you open the </w:t>
-      </w:r>
-      <w:proofErr w:type="gramStart"/>
-      <w:r>
-        <w:t>particular file</w:t>
-      </w:r>
-      <w:proofErr w:type="gramEnd"/>
-      <w:r>
-        <w:t xml:space="preserve"> like here, the </w:t>
-      </w:r>
-      <w:proofErr w:type="spellStart"/>
+      <w:r>
+        <w:t xml:space="preserve">eedback from the second iteration. Many people reported that it would be nice to be able to resize those things, so if you open the particular file like here, the </w:t>
+      </w:r>
       <w:r>
         <w:rPr>
           <w:lang w:val="en-GB"/>
@@ -219,14 +181,7 @@
         <w:rPr>
           <w:lang w:val="en-GB"/>
         </w:rPr>
-        <w:t>tTruck</w:t>
-      </w:r>
-      <w:proofErr w:type="spellEnd"/>
-      <w:r>
-        <w:rPr>
-          <w:lang w:val="en-GB"/>
-        </w:rPr>
-        <w:t xml:space="preserve"> </w:t>
+        <w:t xml:space="preserve">tTruck </w:t>
       </w:r>
       <w:r>
         <w:t>and we have still t</w:t>
@@ -280,13 +235,8 @@
         <w:t>wo</w:t>
       </w:r>
       <w:r>
-        <w:t xml:space="preserve"> separate </w:t>
-      </w:r>
-      <w:proofErr w:type="spellStart"/>
-      <w:r>
-        <w:t>sectio</w:t>
-      </w:r>
-      <w:proofErr w:type="spellEnd"/>
+        <w:t xml:space="preserve"> separate sectio</w:t>
+      </w:r>
       <w:r>
         <w:rPr>
           <w:lang w:val="en-GB"/>
@@ -428,13 +378,8 @@
         </w:rPr>
         <w:t>a</w:t>
       </w:r>
-      <w:proofErr w:type="spellStart"/>
-      <w:r>
-        <w:t>nd</w:t>
-      </w:r>
-      <w:proofErr w:type="spellEnd"/>
-      <w:r>
-        <w:t xml:space="preserve"> then you see only come is done by me. You can also exclude me. So here, now there are two options. So</w:t>
+      <w:r>
+        <w:t>nd then you see only come is done by me. You can also exclude me. So here, now there are two options. So</w:t>
       </w:r>
       <w:r>
         <w:rPr>
@@ -493,13 +438,8 @@
         </w:rPr>
         <w:t>a</w:t>
       </w:r>
-      <w:proofErr w:type="spellStart"/>
-      <w:r>
-        <w:t>ll</w:t>
-      </w:r>
-      <w:proofErr w:type="spellEnd"/>
-      <w:r>
-        <w:t xml:space="preserve"> authors that are in this repository. There </w:t>
+      <w:r>
+        <w:t xml:space="preserve">ll authors that are in this repository. There </w:t>
       </w:r>
       <w:r>
         <w:rPr>
@@ -517,15 +457,7 @@
         <w:t>,</w:t>
       </w:r>
       <w:r>
-        <w:t xml:space="preserve"> if you are </w:t>
-      </w:r>
-      <w:proofErr w:type="gramStart"/>
-      <w:r>
-        <w:t>really curious</w:t>
-      </w:r>
-      <w:proofErr w:type="gramEnd"/>
-      <w:r>
-        <w:t xml:space="preserve"> what happened between this particular time to this particular time, you can do this and then we have sorting. So now when you have dates, but maybe I'm not </w:t>
+        <w:t xml:space="preserve"> if you are really curious what happened between this particular time to this particular time, you can do this and then we have sorting. So now when you have dates, but maybe I'm not </w:t>
       </w:r>
       <w:r>
         <w:t>that</w:t>
@@ -693,13 +625,8 @@
         <w:t>ingle commit</w:t>
       </w:r>
       <w:r>
-        <w:t xml:space="preserve"> view so when you click on the </w:t>
-      </w:r>
-      <w:proofErr w:type="gramStart"/>
-      <w:r>
-        <w:t>particular commit</w:t>
-      </w:r>
-      <w:proofErr w:type="gramEnd"/>
+        <w:t xml:space="preserve"> view so when you click on the particular commit</w:t>
+      </w:r>
       <w:r>
         <w:rPr>
           <w:lang w:val="en-GB"/>
@@ -734,11 +661,7 @@
         <w:t>,</w:t>
       </w:r>
       <w:r>
-        <w:t xml:space="preserve"> my first question is, what do you think about the UI in general? Do you like it? Something should be </w:t>
-      </w:r>
-      <w:proofErr w:type="gramStart"/>
-      <w:r>
-        <w:t>improved</w:t>
+        <w:t xml:space="preserve"> my first question is, what do you think about the UI in general? Do you like it? Something should be improved</w:t>
       </w:r>
       <w:r>
         <w:rPr>
@@ -746,7 +669,6 @@
         </w:rPr>
         <w:t>?</w:t>
       </w:r>
-      <w:proofErr w:type="gramEnd"/>
       <w:r>
         <w:t xml:space="preserve"> Something should be </w:t>
       </w:r>
@@ -769,11 +691,7 @@
         <w:t>T</w:t>
       </w:r>
       <w:r>
-        <w:t xml:space="preserve">here is also one change that I forgot to mention that if you don't want to see </w:t>
-      </w:r>
-      <w:proofErr w:type="spellStart"/>
-      <w:r>
-        <w:t>th</w:t>
+        <w:t>here is also one change that I forgot to mention that if you don't want to see th</w:t>
       </w:r>
       <w:r>
         <w:rPr>
@@ -787,7 +705,6 @@
         </w:rPr>
         <w:t>e</w:t>
       </w:r>
-      <w:proofErr w:type="spellEnd"/>
       <w:r>
         <w:t xml:space="preserve"> metrics because they kind of overlap with this detail tab, you can also close this one and close this one. Then you have more space just for the details when you close the detail view</w:t>
       </w:r>
@@ -868,27 +785,17 @@
         </w:rPr>
         <w:t xml:space="preserve"> M</w:t>
       </w:r>
-      <w:proofErr w:type="spellStart"/>
       <w:r>
         <w:t>aybe</w:t>
       </w:r>
-      <w:proofErr w:type="spellEnd"/>
-      <w:r>
-        <w:rPr>
-          <w:lang w:val="en-GB"/>
-        </w:rPr>
-        <w:t>,</w:t>
-      </w:r>
-      <w:r>
-        <w:t xml:space="preserve"> it would be nice if you were able to like </w:t>
-      </w:r>
-      <w:proofErr w:type="gramStart"/>
-      <w:r>
-        <w:t>minimise</w:t>
-      </w:r>
-      <w:proofErr w:type="gramEnd"/>
-      <w:r>
-        <w:t xml:space="preserve"> the left panel as well. If you can do that</w:t>
+      <w:r>
+        <w:rPr>
+          <w:lang w:val="en-GB"/>
+        </w:rPr>
+        <w:t>,</w:t>
+      </w:r>
+      <w:r>
+        <w:t xml:space="preserve"> it would be nice if you were able to like minimise the left panel as well. If you can do that</w:t>
       </w:r>
       <w:r>
         <w:rPr>
@@ -960,11 +867,9 @@
         </w:rPr>
         <w:t>M</w:t>
       </w:r>
-      <w:proofErr w:type="spellStart"/>
       <w:r>
         <w:t>inimising</w:t>
       </w:r>
-      <w:proofErr w:type="spellEnd"/>
       <w:r>
         <w:rPr>
           <w:lang w:val="en-GB"/>
@@ -972,18 +877,7 @@
         <w:t xml:space="preserve">, </w:t>
       </w:r>
       <w:r>
-        <w:t>minimising</w:t>
-      </w:r>
-      <w:r>
-        <w:t xml:space="preserve"> </w:t>
-      </w:r>
-      <w:proofErr w:type="gramStart"/>
-      <w:r>
-        <w:t>actually just</w:t>
-      </w:r>
-      <w:proofErr w:type="gramEnd"/>
-      <w:r>
-        <w:t xml:space="preserve"> clicking a button to close</w:t>
+        <w:t>minimising actually just clicking a button to close</w:t>
       </w:r>
       <w:r>
         <w:rPr>
@@ -1025,15 +919,7 @@
         <w:t>So,</w:t>
       </w:r>
       <w:r>
-        <w:t xml:space="preserve"> then it's </w:t>
-      </w:r>
-      <w:proofErr w:type="gramStart"/>
-      <w:r>
-        <w:t>gone</w:t>
-      </w:r>
-      <w:proofErr w:type="gramEnd"/>
-      <w:r>
-        <w:t xml:space="preserve"> </w:t>
+        <w:t xml:space="preserve"> then it's gone </w:t>
       </w:r>
       <w:r>
         <w:lastRenderedPageBreak/>
@@ -1124,15 +1010,7 @@
       </w:r>
       <w:r>
         <w:br/>
-        <w:t xml:space="preserve">Alright. </w:t>
-      </w:r>
-      <w:proofErr w:type="spellStart"/>
-      <w:r>
-        <w:t>Ohh</w:t>
-      </w:r>
-      <w:proofErr w:type="spellEnd"/>
-      <w:r>
-        <w:t xml:space="preserve"> yeah and about the </w:t>
+        <w:t xml:space="preserve">Alright. Ohh yeah and about the </w:t>
       </w:r>
       <w:r>
         <w:rPr>
@@ -1300,15 +1178,7 @@
         <w:t>”</w:t>
       </w:r>
       <w:r>
-        <w:t xml:space="preserve"> would mean that show all comments including </w:t>
-      </w:r>
-      <w:proofErr w:type="gramStart"/>
-      <w:r>
-        <w:t>all of</w:t>
-      </w:r>
-      <w:proofErr w:type="gramEnd"/>
-      <w:r>
-        <w:t xml:space="preserve"> those people, maybe I'll just change the name here generally.</w:t>
+        <w:t xml:space="preserve"> would mean that show all comments including all of those people, maybe I'll just change the name here generally.</w:t>
       </w:r>
     </w:p>
     <w:p>
@@ -1433,21 +1303,8 @@
         </w:rPr>
         <w:t>M</w:t>
       </w:r>
-      <w:proofErr w:type="spellStart"/>
-      <w:r>
-        <w:t>aybe</w:t>
-      </w:r>
-      <w:proofErr w:type="spellEnd"/>
-      <w:r>
-        <w:t xml:space="preserve"> it would be nice if you could, like I, I don't know if that makes sense, if you could mix the philtre so like include this person, you know, but </w:t>
-      </w:r>
-      <w:proofErr w:type="gramStart"/>
-      <w:r>
-        <w:t>actually it</w:t>
-      </w:r>
-      <w:proofErr w:type="gramEnd"/>
-      <w:r>
-        <w:t xml:space="preserve"> doesn't make sense because now you can do that</w:t>
+      <w:r>
+        <w:t>aybe it would be nice if you could, like I, I don't know if that makes sense, if you could mix the philtre so like include this person, you know, but actually it doesn't make sense because now you can do that</w:t>
       </w:r>
       <w:r>
         <w:t>…</w:t>
@@ -1473,7 +1330,6 @@
       <w:r>
         <w:t xml:space="preserve"> so now that you can see w</w:t>
       </w:r>
-      <w:proofErr w:type="spellStart"/>
       <w:r>
         <w:rPr>
           <w:lang w:val="en-GB"/>
@@ -1486,7 +1342,6 @@
         </w:rPr>
         <w:t>ch</w:t>
       </w:r>
-      <w:proofErr w:type="spellEnd"/>
       <w:r>
         <w:t xml:space="preserve"> person</w:t>
       </w:r>
@@ -1496,19 +1351,11 @@
         </w:rPr>
         <w:t xml:space="preserve"> </w:t>
       </w:r>
-      <w:proofErr w:type="gramStart"/>
-      <w:r>
-        <w:rPr>
-          <w:lang w:val="en-GB"/>
-        </w:rPr>
-        <w:t>did It</w:t>
-      </w:r>
-      <w:proofErr w:type="gramEnd"/>
-      <w:r>
-        <w:rPr>
-          <w:lang w:val="en-GB"/>
-        </w:rPr>
-        <w:t>,</w:t>
+      <w:r>
+        <w:rPr>
+          <w:lang w:val="en-GB"/>
+        </w:rPr>
+        <w:t>did It,</w:t>
       </w:r>
       <w:r>
         <w:t xml:space="preserve"> all the different</w:t>
@@ -1613,15 +1460,7 @@
         <w:t xml:space="preserve">, </w:t>
       </w:r>
       <w:r>
-        <w:t xml:space="preserve">it </w:t>
-      </w:r>
-      <w:proofErr w:type="gramStart"/>
-      <w:r>
-        <w:t>would</w:t>
-      </w:r>
-      <w:proofErr w:type="gramEnd"/>
-      <w:r>
-        <w:t xml:space="preserve"> lead you to like the person's GitHub or something like that. That could be like a nice </w:t>
+        <w:t xml:space="preserve">it would lead you to like the person's GitHub or something like that. That could be like a nice </w:t>
       </w:r>
       <w:r>
         <w:rPr>
@@ -1644,13 +1483,8 @@
         </w:rPr>
         <w:t>P</w:t>
       </w:r>
-      <w:proofErr w:type="spellStart"/>
-      <w:r>
-        <w:t>ossibly</w:t>
-      </w:r>
-      <w:proofErr w:type="spellEnd"/>
-      <w:r>
-        <w:t xml:space="preserve"> if that was like</w:t>
+      <w:r>
+        <w:t>ossibly if that was like</w:t>
       </w:r>
       <w:r>
         <w:rPr>
@@ -1680,11 +1514,7 @@
         <w:t>t</w:t>
       </w:r>
       <w:r>
-        <w:t xml:space="preserve">o be kind of like a geek crack, and then you could have the </w:t>
-      </w:r>
-      <w:proofErr w:type="spellStart"/>
-      <w:r>
-        <w:t>th</w:t>
+        <w:t>o be kind of like a geek crack, and then you could have the th</w:t>
       </w:r>
       <w:r>
         <w:rPr>
@@ -1696,25 +1526,10 @@
         <w:rPr>
           <w:lang w:val="en-GB"/>
         </w:rPr>
-        <w:t>ee</w:t>
-      </w:r>
-      <w:proofErr w:type="spellEnd"/>
-      <w:r>
-        <w:rPr>
-          <w:lang w:val="en-GB"/>
-        </w:rPr>
-        <w:t xml:space="preserve"> dots</w:t>
-      </w:r>
-      <w:r>
-        <w:t xml:space="preserve"> </w:t>
-      </w:r>
-      <w:proofErr w:type="gramStart"/>
-      <w:r>
-        <w:t>showing ,</w:t>
-      </w:r>
-      <w:proofErr w:type="gramEnd"/>
-      <w:r>
-        <w:t xml:space="preserve"> you know</w:t>
+        <w:t>ee dots</w:t>
+      </w:r>
+      <w:r>
+        <w:t xml:space="preserve"> showing , you know</w:t>
       </w:r>
       <w:r>
         <w:rPr>
@@ -1780,15 +1595,7 @@
         <w:t xml:space="preserve"> </w:t>
       </w:r>
       <w:r>
-        <w:t xml:space="preserve">basically see each commit and which files were affected and all of that. That's </w:t>
-      </w:r>
-      <w:proofErr w:type="gramStart"/>
-      <w:r>
-        <w:t>really nice</w:t>
-      </w:r>
-      <w:proofErr w:type="gramEnd"/>
-      <w:r>
-        <w:t>.</w:t>
+        <w:t>basically see each commit and which files were affected and all of that. That's really nice.</w:t>
       </w:r>
     </w:p>
     <w:p>
@@ -1940,15 +1747,7 @@
         <w:t xml:space="preserve"> </w:t>
       </w:r>
       <w:r>
-        <w:t xml:space="preserve">some other feature related to this </w:t>
-      </w:r>
-      <w:proofErr w:type="gramStart"/>
-      <w:r>
-        <w:t>particular part</w:t>
-      </w:r>
-      <w:proofErr w:type="gramEnd"/>
-      <w:r>
-        <w:t xml:space="preserve"> of commit</w:t>
+        <w:t>some other feature related to this particular part of commit</w:t>
       </w:r>
       <w:r>
         <w:rPr>
@@ -1975,15 +1774,7 @@
       </w:r>
       <w:r>
         <w:br/>
-        <w:t xml:space="preserve">Uh, yeah, so I think filtering is </w:t>
-      </w:r>
-      <w:proofErr w:type="gramStart"/>
-      <w:r>
-        <w:t>really important</w:t>
-      </w:r>
-      <w:proofErr w:type="gramEnd"/>
-      <w:r>
-        <w:t xml:space="preserve"> because like I imagine now you can </w:t>
+        <w:t xml:space="preserve">Uh, yeah, so I think filtering is really important because like I imagine now you can </w:t>
       </w:r>
       <w:r>
         <w:rPr>
@@ -2020,15 +1811,7 @@
         <w:t>part of</w:t>
       </w:r>
       <w:r>
-        <w:t xml:space="preserve"> messages and love that. So that's </w:t>
-      </w:r>
-      <w:proofErr w:type="gramStart"/>
-      <w:r>
-        <w:t>really nice</w:t>
-      </w:r>
-      <w:proofErr w:type="gramEnd"/>
-      <w:r>
-        <w:t xml:space="preserve"> that you can basically look for particular </w:t>
+        <w:t xml:space="preserve"> messages and love that. So that's really nice that you can basically look for particular </w:t>
       </w:r>
       <w:r>
         <w:rPr>
@@ -2091,15 +1874,7 @@
         <w:t>,</w:t>
       </w:r>
       <w:r>
-        <w:t xml:space="preserve"> I think that's a </w:t>
-      </w:r>
-      <w:proofErr w:type="gramStart"/>
-      <w:r>
-        <w:t>really good</w:t>
-      </w:r>
-      <w:proofErr w:type="gramEnd"/>
-      <w:r>
-        <w:t xml:space="preserve"> thing.</w:t>
+        <w:t xml:space="preserve"> I think that's a really good thing.</w:t>
       </w:r>
       <w:r>
         <w:rPr>
@@ -2206,7 +1981,6 @@
       <w:r>
         <w:t>I think that's quite nice improvement that just came into my mind would be maybe if it was possible like clicking on the half of the com</w:t>
       </w:r>
-      <w:proofErr w:type="spellStart"/>
       <w:r>
         <w:rPr>
           <w:lang w:val="en-GB"/>
@@ -2217,14 +1991,7 @@
         <w:rPr>
           <w:lang w:val="en-GB"/>
         </w:rPr>
-        <w:t>it</w:t>
-      </w:r>
-      <w:proofErr w:type="spellEnd"/>
-      <w:r>
-        <w:rPr>
-          <w:lang w:val="en-GB"/>
-        </w:rPr>
-        <w:t>, that</w:t>
+        <w:t>it, that</w:t>
       </w:r>
       <w:r>
         <w:t xml:space="preserve"> would allow you to, you know, go to the commit like, you know, basically just launch the command in the console and just</w:t>
@@ -2260,15 +2027,7 @@
         <w:t xml:space="preserve"> </w:t>
       </w:r>
       <w:r>
-        <w:t xml:space="preserve">But </w:t>
-      </w:r>
-      <w:proofErr w:type="gramStart"/>
-      <w:r>
-        <w:t>generally</w:t>
-      </w:r>
-      <w:proofErr w:type="gramEnd"/>
-      <w:r>
-        <w:t xml:space="preserve"> I like the whole overview that gives you and ability to basically go back and keep in history and look for certain messages and </w:t>
+        <w:t xml:space="preserve">But generally I like the whole overview that gives you and ability to basically go back and keep in history and look for certain messages and </w:t>
       </w:r>
       <w:r>
         <w:rPr>
@@ -2276,13 +2035,8 @@
         </w:rPr>
         <w:t>d</w:t>
       </w:r>
-      <w:proofErr w:type="spellStart"/>
-      <w:r>
-        <w:t>ata</w:t>
-      </w:r>
-      <w:proofErr w:type="spellEnd"/>
-      <w:r>
-        <w:t>.</w:t>
+      <w:r>
+        <w:t>ata.</w:t>
       </w:r>
     </w:p>
     <w:p>
@@ -2367,13 +2121,8 @@
         </w:rPr>
         <w:t>C</w:t>
       </w:r>
-      <w:proofErr w:type="spellStart"/>
-      <w:r>
-        <w:t>ould</w:t>
-      </w:r>
-      <w:proofErr w:type="spellEnd"/>
-      <w:r>
-        <w:t xml:space="preserve"> you show me the </w:t>
+      <w:r>
+        <w:t xml:space="preserve">ould you show me the </w:t>
       </w:r>
       <w:r>
         <w:rPr>
@@ -2489,13 +2238,8 @@
         </w:rPr>
         <w:t>Y</w:t>
       </w:r>
-      <w:proofErr w:type="spellStart"/>
-      <w:r>
-        <w:t>ou</w:t>
-      </w:r>
-      <w:proofErr w:type="spellEnd"/>
-      <w:r>
-        <w:t xml:space="preserve"> can have them in their accessing </w:t>
+      <w:r>
+        <w:t xml:space="preserve">ou can have them in their accessing </w:t>
       </w:r>
       <w:r>
         <w:t>and descending</w:t>
@@ -2638,13 +2382,8 @@
         </w:rPr>
         <w:t>S</w:t>
       </w:r>
-      <w:proofErr w:type="spellStart"/>
-      <w:r>
-        <w:t>hould</w:t>
-      </w:r>
-      <w:proofErr w:type="spellEnd"/>
-      <w:r>
-        <w:t xml:space="preserve"> </w:t>
+      <w:r>
+        <w:t xml:space="preserve">hould </w:t>
       </w:r>
       <w:r>
         <w:rPr>
@@ -2674,7 +2413,7 @@
         <w:rPr>
           <w:b/>
           <w:bCs/>
-          <w:lang w:val="pl-PL"/>
+          <w:lang w:val="en-GB"/>
         </w:rPr>
         <w:t>:</w:t>
       </w:r>
@@ -2733,7 +2472,6 @@
         </w:rPr>
         <w:t xml:space="preserve">ch </w:t>
       </w:r>
-      <w:proofErr w:type="spellStart"/>
       <w:r>
         <w:t>wh</w:t>
       </w:r>
@@ -2743,7 +2481,6 @@
         </w:rPr>
         <w:t>en</w:t>
       </w:r>
-      <w:proofErr w:type="spellEnd"/>
       <w:r>
         <w:t xml:space="preserve"> you call it</w:t>
       </w:r>
@@ -2768,24 +2505,14 @@
       <w:r>
         <w:t xml:space="preserve"> the percentages and then each percentage would show how many additions, deletions, and all of that was in the certain file. So that would be like a nice kind of visualisation. But yeah, I like. I like the idea of basically just show</w:t>
       </w:r>
-      <w:proofErr w:type="spellStart"/>
       <w:r>
         <w:rPr>
           <w:lang w:val="en-GB"/>
         </w:rPr>
         <w:t>ing</w:t>
       </w:r>
-      <w:proofErr w:type="spellEnd"/>
-      <w:r>
-        <w:t xml:space="preserve"> you the files that were affected and like it greys out the rest of them. It's </w:t>
-      </w:r>
-      <w:proofErr w:type="gramStart"/>
-      <w:r>
-        <w:t>really cool</w:t>
-      </w:r>
-      <w:proofErr w:type="gramEnd"/>
-      <w:r>
-        <w:t>.</w:t>
+      <w:r>
+        <w:t xml:space="preserve"> you the files that were affected and like it greys out the rest of them. It's really cool.</w:t>
       </w:r>
       <w:r>
         <w:rPr>
@@ -2883,15 +2610,7 @@
         <w:t xml:space="preserve"> </w:t>
       </w:r>
       <w:r>
-        <w:t xml:space="preserve">Well, it won't take a lot of insight and maybe a lot of like work outside of this </w:t>
-      </w:r>
-      <w:proofErr w:type="gramStart"/>
-      <w:r>
-        <w:t>particular area</w:t>
-      </w:r>
-      <w:proofErr w:type="gramEnd"/>
-      <w:r>
-        <w:t>. But generally</w:t>
+        <w:t>Well, it won't take a lot of insight and maybe a lot of like work outside of this particular area. But generally</w:t>
       </w:r>
       <w:r>
         <w:rPr>
@@ -2953,11 +2672,9 @@
         </w:rPr>
         <w:t>P</w:t>
       </w:r>
-      <w:proofErr w:type="spellStart"/>
       <w:r>
         <w:t>robably</w:t>
       </w:r>
-      <w:proofErr w:type="spellEnd"/>
       <w:r>
         <w:rPr>
           <w:lang w:val="en-GB"/>
@@ -3068,15 +2785,7 @@
       </w:r>
       <w:r>
         <w:br/>
-        <w:t xml:space="preserve">Yeah, I mean, I'm not sure how much I would use it, but I imagine that managers and like people in charge would </w:t>
-      </w:r>
-      <w:proofErr w:type="gramStart"/>
-      <w:r>
-        <w:t>definitely find</w:t>
-      </w:r>
-      <w:proofErr w:type="gramEnd"/>
-      <w:r>
-        <w:t xml:space="preserve"> that useful because well, then you could see which files depend on which files and then kind of it could show you kind of like a dependency tree because like not all dependencies </w:t>
+        <w:t xml:space="preserve">Yeah, I mean, I'm not sure how much I would use it, but I imagine that managers and like people in charge would definitely find that useful because well, then you could see which files depend on which files and then kind of it could show you kind of like a dependency tree because like not all dependencies </w:t>
       </w:r>
       <w:r>
         <w:t>are really</w:t>
@@ -3129,13 +2838,8 @@
         </w:rPr>
         <w:t>a</w:t>
       </w:r>
-      <w:proofErr w:type="spellStart"/>
-      <w:r>
-        <w:t>nd</w:t>
-      </w:r>
-      <w:proofErr w:type="spellEnd"/>
-      <w:r>
-        <w:t xml:space="preserve"> stuff like that, like different files in the front end, the different flow </w:t>
+      <w:r>
+        <w:t xml:space="preserve">nd stuff like that, like different files in the front end, the different flow </w:t>
       </w:r>
       <w:r>
         <w:rPr>
@@ -3178,8 +2882,6 @@
       </w:r>
       <w:r>
         <w:br/>
-      </w:r>
-      <w:r>
         <w:t>OK, that's great</w:t>
       </w:r>
       <w:r>
@@ -3194,13 +2896,8 @@
         </w:rPr>
         <w:t>a</w:t>
       </w:r>
-      <w:proofErr w:type="spellStart"/>
-      <w:r>
-        <w:t>nd</w:t>
-      </w:r>
-      <w:proofErr w:type="spellEnd"/>
-      <w:r>
-        <w:t xml:space="preserve"> do you see any role of the commit messages in such a relation that we describe that this file needs to be added when you edit this file? Do you think that the commit messages somehow are important in the process of this relation?</w:t>
+      <w:r>
+        <w:t>nd do you see any role of the commit messages in such a relation that we describe that this file needs to be added when you edit this file? Do you think that the commit messages somehow are important in the process of this relation?</w:t>
       </w:r>
     </w:p>
     <w:p>
@@ -3276,13 +2973,8 @@
         <w:t>So,</w:t>
       </w:r>
       <w:r>
-        <w:t xml:space="preserve"> let's say that I have all commits that include this file and </w:t>
-      </w:r>
-      <w:proofErr w:type="spellStart"/>
-      <w:r>
-        <w:t>th</w:t>
-      </w:r>
-      <w:proofErr w:type="spellEnd"/>
+        <w:t xml:space="preserve"> let's say that I have all commits that include this file and th</w:t>
+      </w:r>
       <w:r>
         <w:rPr>
           <w:lang w:val="en-GB"/>
@@ -3296,15 +2988,7 @@
         <w:t>t</w:t>
       </w:r>
       <w:r>
-        <w:t xml:space="preserve"> </w:t>
-      </w:r>
-      <w:proofErr w:type="gramStart"/>
-      <w:r>
-        <w:t>file</w:t>
-      </w:r>
-      <w:proofErr w:type="gramEnd"/>
-      <w:r>
-        <w:t xml:space="preserve"> and I have them. Let's say that there are ten of them. It is a quite small project and all 10 have commit messages. So</w:t>
+        <w:t xml:space="preserve"> file and I have them. Let's say that there are ten of them. It is a quite small project and all 10 have commit messages. So</w:t>
       </w:r>
       <w:r>
         <w:rPr>
@@ -3327,13 +3011,8 @@
         </w:rPr>
         <w:t>e</w:t>
       </w:r>
-      <w:proofErr w:type="spellStart"/>
-      <w:r>
-        <w:t>xistence</w:t>
-      </w:r>
-      <w:proofErr w:type="spellEnd"/>
-      <w:r>
-        <w:t xml:space="preserve"> of this relationship is the most important knowledge for you</w:t>
+      <w:r>
+        <w:t>xistence of this relationship is the most important knowledge for you</w:t>
       </w:r>
       <w:r>
         <w:rPr>
@@ -3371,13 +3050,8 @@
         </w:rPr>
         <w:t xml:space="preserve"> l</w:t>
       </w:r>
-      <w:proofErr w:type="spellStart"/>
-      <w:r>
-        <w:t>ike</w:t>
-      </w:r>
-      <w:proofErr w:type="spellEnd"/>
-      <w:r>
-        <w:t xml:space="preserve"> </w:t>
+      <w:r>
+        <w:t xml:space="preserve">ike </w:t>
       </w:r>
       <w:r>
         <w:rPr>
@@ -3412,13 +3086,8 @@
         </w:rPr>
         <w:t xml:space="preserve"> E</w:t>
       </w:r>
-      <w:proofErr w:type="spellStart"/>
-      <w:r>
-        <w:t>xcept</w:t>
-      </w:r>
-      <w:proofErr w:type="spellEnd"/>
-      <w:r>
-        <w:t xml:space="preserve"> for that</w:t>
+      <w:r>
+        <w:t>xcept for that</w:t>
       </w:r>
       <w:r>
         <w:rPr>
@@ -3457,13 +3126,8 @@
         <w:t xml:space="preserve"> </w:t>
       </w:r>
       <w:r>
-        <w:t xml:space="preserve">So well, you could maybe just show the </w:t>
-      </w:r>
-      <w:proofErr w:type="spellStart"/>
-      <w:r>
-        <w:t>the</w:t>
-      </w:r>
-      <w:proofErr w:type="spellEnd"/>
+        <w:t>So well, you could maybe just show the the</w:t>
+      </w:r>
       <w:r>
         <w:rPr>
           <w:lang w:val="en-GB"/>
@@ -3482,24 +3146,14 @@
       <w:r>
         <w:t xml:space="preserve"> you can just show the com</w:t>
       </w:r>
-      <w:proofErr w:type="spellStart"/>
       <w:r>
         <w:rPr>
           <w:lang w:val="en-GB"/>
         </w:rPr>
         <w:t>mit</w:t>
       </w:r>
-      <w:proofErr w:type="spellEnd"/>
-      <w:r>
-        <w:t xml:space="preserve"> history to certain </w:t>
-      </w:r>
-      <w:proofErr w:type="gramStart"/>
-      <w:r>
-        <w:t>file</w:t>
-      </w:r>
-      <w:proofErr w:type="gramEnd"/>
-      <w:r>
-        <w:t xml:space="preserve"> but</w:t>
+      <w:r>
+        <w:t xml:space="preserve"> history to certain file but</w:t>
       </w:r>
       <w:r>
         <w:rPr>
@@ -3573,15 +3227,7 @@
         <w:t>,</w:t>
       </w:r>
       <w:r>
-        <w:t xml:space="preserve"> we are showing the comments that are for this </w:t>
-      </w:r>
-      <w:proofErr w:type="gramStart"/>
-      <w:r>
-        <w:t>particular fight</w:t>
-      </w:r>
-      <w:proofErr w:type="gramEnd"/>
-      <w:r>
-        <w:t>.</w:t>
+        <w:t xml:space="preserve"> we are showing the comments that are for this particular fight.</w:t>
       </w:r>
     </w:p>
     <w:p>
@@ -3671,26 +3317,17 @@
         </w:rPr>
         <w:t xml:space="preserve"> a</w:t>
       </w:r>
-      <w:proofErr w:type="spellStart"/>
-      <w:r>
-        <w:t>nd</w:t>
-      </w:r>
-      <w:proofErr w:type="spellEnd"/>
-      <w:r>
-        <w:t xml:space="preserve"> another question. So</w:t>
-      </w:r>
-      <w:r>
-        <w:rPr>
-          <w:lang w:val="en-GB"/>
-        </w:rPr>
-        <w:t>,</w:t>
-      </w:r>
-      <w:r>
-        <w:t xml:space="preserve"> when you have </w:t>
-      </w:r>
-      <w:proofErr w:type="spellStart"/>
-      <w:r>
-        <w:t>th</w:t>
+      <w:r>
+        <w:t>nd another question. So</w:t>
+      </w:r>
+      <w:r>
+        <w:rPr>
+          <w:lang w:val="en-GB"/>
+        </w:rPr>
+        <w:t>,</w:t>
+      </w:r>
+      <w:r>
+        <w:t xml:space="preserve"> when you have th</w:t>
       </w:r>
       <w:r>
         <w:rPr>
@@ -3704,7 +3341,6 @@
         </w:rPr>
         <w:t>se</w:t>
       </w:r>
-      <w:proofErr w:type="spellEnd"/>
       <w:r>
         <w:t xml:space="preserve"> commits, some of them are big commits that</w:t>
       </w:r>
@@ -3726,7 +3362,6 @@
       <w:r>
         <w:t xml:space="preserve"> and they change a lot of stuff and there are also small com</w:t>
       </w:r>
-      <w:proofErr w:type="spellStart"/>
       <w:r>
         <w:rPr>
           <w:lang w:val="en-GB"/>
@@ -3739,7 +3374,6 @@
         </w:rPr>
         <w:t>ts</w:t>
       </w:r>
-      <w:proofErr w:type="spellEnd"/>
       <w:r>
         <w:t xml:space="preserve"> that they change one line or one file.</w:t>
       </w:r>
@@ -3869,15 +3503,7 @@
       </w:r>
       <w:r>
         <w:br/>
-        <w:t xml:space="preserve">I mean, sometimes it's </w:t>
-      </w:r>
-      <w:proofErr w:type="gramStart"/>
-      <w:r>
-        <w:t>really nice</w:t>
-      </w:r>
-      <w:proofErr w:type="gramEnd"/>
-      <w:r>
-        <w:t xml:space="preserve"> to see it because then you know how many </w:t>
+        <w:t xml:space="preserve">I mean, sometimes it's really nice to see it because then you know how many </w:t>
       </w:r>
       <w:r>
         <w:rPr>
@@ -3901,15 +3527,7 @@
         <w:t xml:space="preserve">, </w:t>
       </w:r>
       <w:r>
-        <w:t xml:space="preserve">then you can, like, find this commit more easily. But I imagine </w:t>
-      </w:r>
-      <w:proofErr w:type="gramStart"/>
-      <w:r>
-        <w:t>actually you</w:t>
-      </w:r>
-      <w:proofErr w:type="gramEnd"/>
-      <w:r>
-        <w:t xml:space="preserve"> could add like, you know, those </w:t>
+        <w:t xml:space="preserve">then you can, like, find this commit more easily. But I imagine actually you could add like, you know, those </w:t>
       </w:r>
       <w:r>
         <w:rPr>
@@ -3941,7 +3559,6 @@
       <w:r>
         <w:t xml:space="preserve"> and red minus in the GitHub. So maybe you could add that to the com</w:t>
       </w:r>
-      <w:proofErr w:type="spellStart"/>
       <w:r>
         <w:rPr>
           <w:lang w:val="en-GB"/>
@@ -3954,7 +3571,6 @@
         </w:rPr>
         <w:t>t</w:t>
       </w:r>
-      <w:proofErr w:type="spellEnd"/>
       <w:r>
         <w:t xml:space="preserve"> history, you know, the </w:t>
       </w:r>
@@ -3979,13 +3595,8 @@
         </w:rPr>
         <w:t>, a</w:t>
       </w:r>
-      <w:proofErr w:type="spellStart"/>
-      <w:r>
-        <w:t>ll</w:t>
-      </w:r>
-      <w:proofErr w:type="spellEnd"/>
-      <w:r>
-        <w:t xml:space="preserve"> of that</w:t>
+      <w:r>
+        <w:t>ll of that</w:t>
       </w:r>
       <w:r>
         <w:rPr>
@@ -4047,11 +3658,9 @@
         </w:rPr>
         <w:t>M</w:t>
       </w:r>
-      <w:proofErr w:type="spellStart"/>
       <w:r>
         <w:t>aybe</w:t>
       </w:r>
-      <w:proofErr w:type="spellEnd"/>
       <w:r>
         <w:rPr>
           <w:lang w:val="en-GB"/>
@@ -4117,13 +3726,8 @@
         <w:t>,</w:t>
       </w:r>
       <w:r>
-        <w:t xml:space="preserve"> to </w:t>
-      </w:r>
-      <w:proofErr w:type="spellStart"/>
-      <w:r>
-        <w:t>chang</w:t>
-      </w:r>
-      <w:proofErr w:type="spellEnd"/>
+        <w:t xml:space="preserve"> to chang</w:t>
+      </w:r>
       <w:r>
         <w:rPr>
           <w:lang w:val="en-GB"/>
@@ -4166,14 +3770,22 @@
       </w:r>
       <w:r>
         <w:br/>
-      </w:r>
-      <w:proofErr w:type="spellStart"/>
-      <w:r>
-        <w:t>Ohh</w:t>
-      </w:r>
-      <w:proofErr w:type="spellEnd"/>
-      <w:r>
-        <w:t xml:space="preserve">, probably I would go there if I wanted to find some specific comment. </w:t>
+        <w:t xml:space="preserve">Ohh, probably I would go there if I wanted to find some specific </w:t>
+      </w:r>
+      <w:r>
+        <w:rPr>
+          <w:lang w:val="en-GB"/>
+        </w:rPr>
+        <w:t>co</w:t>
+      </w:r>
+      <w:r>
+        <w:rPr>
+          <w:lang w:val="en-GB"/>
+        </w:rPr>
+        <w:t>mmit</w:t>
+      </w:r>
+      <w:r>
+        <w:t xml:space="preserve">. </w:t>
       </w:r>
       <w:r>
         <w:t>Specifically,</w:t>
@@ -4181,7 +3793,6 @@
       <w:r>
         <w:t xml:space="preserve"> if I was looking for a </w:t>
       </w:r>
-      <w:proofErr w:type="gramStart"/>
       <w:r>
         <w:rPr>
           <w:lang w:val="en-GB"/>
@@ -4189,11 +3800,7 @@
         <w:t>commit</w:t>
       </w:r>
       <w:r>
-        <w:t xml:space="preserve"> by commit</w:t>
-      </w:r>
-      <w:proofErr w:type="gramEnd"/>
-      <w:r>
-        <w:t xml:space="preserve"> message. So</w:t>
+        <w:t xml:space="preserve"> by commit message. So</w:t>
       </w:r>
       <w:r>
         <w:rPr>
@@ -4232,15 +3839,7 @@
         <w:t xml:space="preserve"> </w:t>
       </w:r>
       <w:r>
-        <w:t xml:space="preserve">try to look for that </w:t>
-      </w:r>
-      <w:proofErr w:type="gramStart"/>
-      <w:r>
-        <w:t>particular commit</w:t>
-      </w:r>
-      <w:proofErr w:type="gramEnd"/>
-      <w:r>
-        <w:t xml:space="preserve"> message. And yeah, generally just looking for </w:t>
+        <w:t xml:space="preserve">try to look for that particular commit message. And yeah, generally just looking for </w:t>
       </w:r>
       <w:r>
         <w:rPr>
@@ -4278,11 +3877,9 @@
         </w:rPr>
         <w:t>M</w:t>
       </w:r>
-      <w:proofErr w:type="spellStart"/>
       <w:r>
         <w:t>aybe</w:t>
       </w:r>
-      <w:proofErr w:type="spellEnd"/>
       <w:r>
         <w:rPr>
           <w:lang w:val="en-GB"/>
@@ -4307,11 +3904,9 @@
         </w:rPr>
         <w:t>G</w:t>
       </w:r>
-      <w:proofErr w:type="spellStart"/>
       <w:r>
         <w:t>enerally</w:t>
       </w:r>
-      <w:proofErr w:type="spellEnd"/>
       <w:r>
         <w:rPr>
           <w:lang w:val="en-GB"/>
@@ -4330,14 +3925,12 @@
       <w:r>
         <w:t>cases c</w:t>
       </w:r>
-      <w:proofErr w:type="spellStart"/>
       <w:r>
         <w:rPr>
           <w:lang w:val="en-GB"/>
         </w:rPr>
         <w:t>ame</w:t>
       </w:r>
-      <w:proofErr w:type="spellEnd"/>
       <w:r>
         <w:t xml:space="preserve"> to my mind.</w:t>
       </w:r>
@@ -4422,22 +4015,15 @@
         </w:rPr>
         <w:t>I do</w:t>
       </w:r>
-      <w:proofErr w:type="spellStart"/>
-      <w:r>
-        <w:t>n't</w:t>
-      </w:r>
-      <w:proofErr w:type="spellEnd"/>
-      <w:r>
-        <w:t xml:space="preserve"> think so. I think I've said everything that I had in mind so far. I mean generally, maybe </w:t>
-      </w:r>
-      <w:proofErr w:type="spellStart"/>
+      <w:r>
+        <w:t xml:space="preserve">n't think so. I think I've said everything that I had in mind so far. I mean generally, maybe </w:t>
+      </w:r>
       <w:r>
         <w:rPr>
           <w:lang w:val="en-GB"/>
         </w:rPr>
         <w:t>i</w:t>
       </w:r>
-      <w:proofErr w:type="spellEnd"/>
       <w:r>
         <w:t>t would be nice after you start this command</w:t>
       </w:r>
@@ -4457,26 +4043,17 @@
         <w:t>,</w:t>
       </w:r>
       <w:r>
-        <w:t xml:space="preserve"> you </w:t>
-      </w:r>
-      <w:proofErr w:type="gramStart"/>
-      <w:r>
-        <w:t xml:space="preserve">know </w:t>
-      </w:r>
-      <w:r>
-        <w:rPr>
-          <w:lang w:val="en-GB"/>
-        </w:rPr>
-        <w:t>,</w:t>
-      </w:r>
-      <w:r>
-        <w:t>the</w:t>
-      </w:r>
-      <w:proofErr w:type="gramEnd"/>
-      <w:r>
-        <w:t xml:space="preserve"> command to launch </w:t>
-      </w:r>
-      <w:proofErr w:type="spellStart"/>
+        <w:t xml:space="preserve"> you know </w:t>
+      </w:r>
+      <w:r>
+        <w:rPr>
+          <w:lang w:val="en-GB"/>
+        </w:rPr>
+        <w:t>,</w:t>
+      </w:r>
+      <w:r>
+        <w:t xml:space="preserve">the command to launch </w:t>
+      </w:r>
       <w:r>
         <w:rPr>
           <w:lang w:val="en-GB"/>
@@ -4487,14 +4064,7 @@
         <w:rPr>
           <w:lang w:val="en-GB"/>
         </w:rPr>
-        <w:t>itTruck</w:t>
-      </w:r>
-      <w:proofErr w:type="spellEnd"/>
-      <w:r>
-        <w:rPr>
-          <w:lang w:val="en-GB"/>
-        </w:rPr>
-        <w:t>,</w:t>
+        <w:t>itTruck,</w:t>
       </w:r>
       <w:r>
         <w:t xml:space="preserve"> if all the</w:t>
@@ -4607,7 +4177,6 @@
       <w:r>
         <w:t xml:space="preserve">here </w:t>
       </w:r>
-      <w:proofErr w:type="spellStart"/>
       <w:r>
         <w:rPr>
           <w:lang w:val="en-GB"/>
@@ -4620,7 +4189,6 @@
         </w:rPr>
         <w:t>son</w:t>
       </w:r>
-      <w:proofErr w:type="spellEnd"/>
       <w:r>
         <w:t xml:space="preserve"> file in the background and then we use it for the analysts</w:t>
       </w:r>
@@ -4676,11 +4244,7 @@
         <w:t>,</w:t>
       </w:r>
       <w:r>
-        <w:t xml:space="preserve"> it's that kind of </w:t>
-      </w:r>
-      <w:proofErr w:type="spellStart"/>
-      <w:r>
-        <w:t>remov</w:t>
+        <w:t xml:space="preserve"> it's that kind of remov</w:t>
       </w:r>
       <w:r>
         <w:rPr>
@@ -4688,7 +4252,6 @@
         </w:rPr>
         <w:t>ing</w:t>
       </w:r>
-      <w:proofErr w:type="spellEnd"/>
       <w:r>
         <w:rPr>
           <w:lang w:val="en-GB"/>
@@ -4705,13 +4268,7 @@
         <w:t>,</w:t>
       </w:r>
       <w:r>
-        <w:t xml:space="preserve"> we put it in the temp folder to let you know like to the system that you can just remove </w:t>
-      </w:r>
-      <w:r>
-        <w:t>these files</w:t>
-      </w:r>
-      <w:r>
-        <w:t>.</w:t>
+        <w:t xml:space="preserve"> we put it in the temp folder to let you know like to the system that you can just remove these files.</w:t>
       </w:r>
     </w:p>
     <w:p>
@@ -4736,8 +4293,6 @@
       </w:r>
       <w:r>
         <w:br/>
-      </w:r>
-      <w:r>
         <w:t>OK. I don't remember what it was. I just remember cleaning it, but generally</w:t>
       </w:r>
       <w:r>
@@ -4747,13 +4302,8 @@
         <w:t xml:space="preserve">, </w:t>
       </w:r>
       <w:r>
-        <w:t xml:space="preserve">it's fine. I mean thing you could maybe like make it into actual like you know software that you can install on your </w:t>
-      </w:r>
-      <w:proofErr w:type="gramStart"/>
-      <w:r>
-        <w:t>PC?</w:t>
-      </w:r>
-      <w:proofErr w:type="gramEnd"/>
+        <w:t>it's fine. I mean thing you could maybe like make it into actual like you know software that you can install on your PC?</w:t>
+      </w:r>
       <w:r>
         <w:rPr>
           <w:lang w:val="en-GB"/>
@@ -4847,13 +4397,8 @@
         </w:rPr>
         <w:t>w</w:t>
       </w:r>
-      <w:proofErr w:type="spellStart"/>
-      <w:r>
-        <w:t>ithout</w:t>
-      </w:r>
-      <w:proofErr w:type="spellEnd"/>
-      <w:r>
-        <w:t xml:space="preserve"> this </w:t>
+      <w:r>
+        <w:t xml:space="preserve">ithout this </w:t>
       </w:r>
       <w:r>
         <w:rPr>
@@ -4905,7 +4450,7 @@
       </w:r>
       <w:r>
         <w:rPr>
-          <w:lang w:val="pl-PL"/>
+          <w:lang w:val="en-GB"/>
         </w:rPr>
         <w:t>,</w:t>
       </w:r>
@@ -4914,17 +4459,12 @@
       </w:r>
       <w:r>
         <w:rPr>
-          <w:lang w:val="pl-PL"/>
+          <w:lang w:val="en-GB"/>
         </w:rPr>
         <w:t>, i</w:t>
       </w:r>
-      <w:proofErr w:type="spellStart"/>
-      <w:r>
-        <w:t>nvite</w:t>
-      </w:r>
-      <w:proofErr w:type="spellEnd"/>
-      <w:r>
-        <w:t xml:space="preserve"> you. I think that it would be at the end of April, maybe beginning of May. It depends </w:t>
+      <w:r>
+        <w:t xml:space="preserve">nvite you. I think that it would be at the end of April, maybe beginning of May. It depends </w:t>
       </w:r>
       <w:r>
         <w:rPr>
@@ -4953,7 +4493,6 @@
       <w:r>
         <w:t xml:space="preserve"> thank you one more time for giving me your feedback and hopefully we will see each other next time. Probably I will bring some chocolate or some other gratification for you for help</w:t>
       </w:r>
-      <w:proofErr w:type="spellStart"/>
       <w:r>
         <w:rPr>
           <w:lang w:val="en-GB"/>
@@ -4966,7 +4505,6 @@
         </w:rPr>
         <w:t>g</w:t>
       </w:r>
-      <w:proofErr w:type="spellEnd"/>
       <w:r>
         <w:t xml:space="preserve"> me so thank you one more time.</w:t>
       </w:r>
@@ -4999,11 +4537,7 @@
         <w:br/>
       </w:r>
       <w:r>
-        <w:t xml:space="preserve">Thank you I can't wait to get the chocolate for </w:t>
-      </w:r>
-      <w:proofErr w:type="gramStart"/>
-      <w:r>
-        <w:t>participation.</w:t>
+        <w:t>Thank you I can't wait to get the chocolate for participation.</w:t>
       </w:r>
       <w:r>
         <w:rPr>
@@ -5011,7 +4545,6 @@
         </w:rPr>
         <w:t>s</w:t>
       </w:r>
-      <w:proofErr w:type="gramEnd"/>
     </w:p>
     <w:sectPr>
       <w:pgSz w:w="11906" w:h="16838"/>
